--- a/Proposal.docx
+++ b/Proposal.docx
@@ -1922,8 +1922,6 @@
           <w:rFonts w:ascii="Helvetica" w:hAnsi="Helvetica" w:cs="Helvetica"/>
         </w:rPr>
       </w:pPr>
-      <w:bookmarkStart w:id="0" w:name="_GoBack"/>
-      <w:bookmarkEnd w:id="0"/>
     </w:p>
     <w:p>
       <w:pPr>
@@ -2606,6 +2604,9 @@
       <w:r>
         <w:t>1) Specify site map</w:t>
       </w:r>
+      <w:r>
+        <w:t>teststs</w:t>
+      </w:r>
     </w:p>
     <w:p>
       <w:pPr>
@@ -2681,7 +2682,12 @@
         <w:pStyle w:val="ListParagraph"/>
       </w:pPr>
       <w:r>
-        <w:t>9) Sample homepage + secondary designs for the site (design concept graphics)</w:t>
+        <w:t>9) Sample homepage + secondary design</w:t>
+      </w:r>
+      <w:bookmarkStart w:id="0" w:name="_GoBack"/>
+      <w:bookmarkEnd w:id="0"/>
+      <w:r>
+        <w:t>s for the site (design concept graphics)</w:t>
       </w:r>
     </w:p>
     <w:p>
@@ -6584,7 +6590,7 @@
 </file>
 
 <file path=customXml/itemProps1.xml><?xml version="1.0" encoding="utf-8"?>
-<ds:datastoreItem xmlns:ds="http://schemas.openxmlformats.org/officeDocument/2006/customXml" ds:itemID="{8178BB4C-8EBD-444F-805F-F0B03F4C0FC1}">
+<ds:datastoreItem xmlns:ds="http://schemas.openxmlformats.org/officeDocument/2006/customXml" ds:itemID="{E69D95A5-9ACC-4D59-9737-61CEA3A425C2}">
   <ds:schemaRefs>
     <ds:schemaRef ds:uri="http://schemas.openxmlformats.org/officeDocument/2006/bibliography"/>
   </ds:schemaRefs>
